--- a/Programación de servicios/Ejercicios tasklist y taskkill.docx
+++ b/Programación de servicios/Ejercicios tasklist y taskkill.docx
@@ -77,8 +77,6 @@
       <w:r>
         <w:t>.</w:t>
       </w:r>
-      <w:bookmarkStart w:id="0" w:name="_GoBack"/>
-      <w:bookmarkEnd w:id="0"/>
     </w:p>
     <w:p>
       <w:pPr>
@@ -1353,6 +1351,524 @@
         </w:drawing>
       </w:r>
     </w:p>
+    <w:p>
+      <w:pPr>
+        <w:pStyle w:val="Prrafodelista"/>
+      </w:pPr>
+    </w:p>
+    <w:p>
+      <w:pPr>
+        <w:pStyle w:val="Prrafodelista"/>
+        <w:numPr>
+          <w:ilvl w:val="0"/>
+          <w:numId w:val="1"/>
+        </w:numPr>
+      </w:pPr>
+      <w:r>
+        <w:t xml:space="preserve"> </w:t>
+      </w:r>
+    </w:p>
+    <w:p>
+      <w:pPr>
+        <w:pStyle w:val="Prrafodelista"/>
+      </w:pPr>
+      <w:r>
+        <w:rPr>
+          <w:noProof/>
+        </w:rPr>
+        <w:drawing>
+          <wp:inline distT="0" distB="0" distL="0" distR="0" wp14:anchorId="5161E6C6" wp14:editId="0026CE0D">
+            <wp:extent cx="5400040" cy="268605"/>
+            <wp:effectExtent l="0" t="0" r="0" b="0"/>
+            <wp:docPr id="23" name="Imagen 23"/>
+            <wp:cNvGraphicFramePr>
+              <a:graphicFrameLocks xmlns:a="http://schemas.openxmlformats.org/drawingml/2006/main" noChangeAspect="1"/>
+            </wp:cNvGraphicFramePr>
+            <a:graphic xmlns:a="http://schemas.openxmlformats.org/drawingml/2006/main">
+              <a:graphicData uri="http://schemas.openxmlformats.org/drawingml/2006/picture">
+                <pic:pic xmlns:pic="http://schemas.openxmlformats.org/drawingml/2006/picture">
+                  <pic:nvPicPr>
+                    <pic:cNvPr id="1" name=""/>
+                    <pic:cNvPicPr/>
+                  </pic:nvPicPr>
+                  <pic:blipFill>
+                    <a:blip r:embed="rId26"/>
+                    <a:stretch>
+                      <a:fillRect/>
+                    </a:stretch>
+                  </pic:blipFill>
+                  <pic:spPr>
+                    <a:xfrm>
+                      <a:off x="0" y="0"/>
+                      <a:ext cx="5400040" cy="268605"/>
+                    </a:xfrm>
+                    <a:prstGeom prst="rect">
+                      <a:avLst/>
+                    </a:prstGeom>
+                  </pic:spPr>
+                </pic:pic>
+              </a:graphicData>
+            </a:graphic>
+          </wp:inline>
+        </w:drawing>
+      </w:r>
+    </w:p>
+    <w:p>
+      <w:pPr>
+        <w:pStyle w:val="Prrafodelista"/>
+      </w:pPr>
+    </w:p>
+    <w:p>
+      <w:pPr>
+        <w:pStyle w:val="Prrafodelista"/>
+      </w:pPr>
+    </w:p>
+    <w:p>
+      <w:pPr>
+        <w:pStyle w:val="Prrafodelista"/>
+        <w:numPr>
+          <w:ilvl w:val="0"/>
+          <w:numId w:val="1"/>
+        </w:numPr>
+      </w:pPr>
+      <w:r>
+        <w:t xml:space="preserve"> </w:t>
+      </w:r>
+    </w:p>
+    <w:p>
+      <w:pPr>
+        <w:pStyle w:val="Prrafodelista"/>
+      </w:pPr>
+      <w:r>
+        <w:rPr>
+          <w:noProof/>
+        </w:rPr>
+        <w:drawing>
+          <wp:inline distT="0" distB="0" distL="0" distR="0" wp14:anchorId="64B2F483" wp14:editId="63E76496">
+            <wp:extent cx="3743325" cy="1114425"/>
+            <wp:effectExtent l="0" t="0" r="9525" b="9525"/>
+            <wp:docPr id="24" name="Imagen 24"/>
+            <wp:cNvGraphicFramePr>
+              <a:graphicFrameLocks xmlns:a="http://schemas.openxmlformats.org/drawingml/2006/main" noChangeAspect="1"/>
+            </wp:cNvGraphicFramePr>
+            <a:graphic xmlns:a="http://schemas.openxmlformats.org/drawingml/2006/main">
+              <a:graphicData uri="http://schemas.openxmlformats.org/drawingml/2006/picture">
+                <pic:pic xmlns:pic="http://schemas.openxmlformats.org/drawingml/2006/picture">
+                  <pic:nvPicPr>
+                    <pic:cNvPr id="1" name=""/>
+                    <pic:cNvPicPr/>
+                  </pic:nvPicPr>
+                  <pic:blipFill>
+                    <a:blip r:embed="rId27"/>
+                    <a:stretch>
+                      <a:fillRect/>
+                    </a:stretch>
+                  </pic:blipFill>
+                  <pic:spPr>
+                    <a:xfrm>
+                      <a:off x="0" y="0"/>
+                      <a:ext cx="3743325" cy="1114425"/>
+                    </a:xfrm>
+                    <a:prstGeom prst="rect">
+                      <a:avLst/>
+                    </a:prstGeom>
+                  </pic:spPr>
+                </pic:pic>
+              </a:graphicData>
+            </a:graphic>
+          </wp:inline>
+        </w:drawing>
+      </w:r>
+    </w:p>
+    <w:p>
+      <w:pPr>
+        <w:pStyle w:val="Prrafodelista"/>
+      </w:pPr>
+    </w:p>
+    <w:p>
+      <w:pPr>
+        <w:pStyle w:val="Prrafodelista"/>
+        <w:numPr>
+          <w:ilvl w:val="0"/>
+          <w:numId w:val="1"/>
+        </w:numPr>
+      </w:pPr>
+      <w:r>
+        <w:t xml:space="preserve"> </w:t>
+      </w:r>
+    </w:p>
+    <w:p>
+      <w:pPr>
+        <w:pStyle w:val="Prrafodelista"/>
+      </w:pPr>
+      <w:r>
+        <w:rPr>
+          <w:noProof/>
+        </w:rPr>
+        <w:drawing>
+          <wp:inline distT="0" distB="0" distL="0" distR="0" wp14:anchorId="32860E53" wp14:editId="77B73BD3">
+            <wp:extent cx="3705225" cy="466725"/>
+            <wp:effectExtent l="0" t="0" r="9525" b="9525"/>
+            <wp:docPr id="25" name="Imagen 25"/>
+            <wp:cNvGraphicFramePr>
+              <a:graphicFrameLocks xmlns:a="http://schemas.openxmlformats.org/drawingml/2006/main" noChangeAspect="1"/>
+            </wp:cNvGraphicFramePr>
+            <a:graphic xmlns:a="http://schemas.openxmlformats.org/drawingml/2006/main">
+              <a:graphicData uri="http://schemas.openxmlformats.org/drawingml/2006/picture">
+                <pic:pic xmlns:pic="http://schemas.openxmlformats.org/drawingml/2006/picture">
+                  <pic:nvPicPr>
+                    <pic:cNvPr id="1" name=""/>
+                    <pic:cNvPicPr/>
+                  </pic:nvPicPr>
+                  <pic:blipFill>
+                    <a:blip r:embed="rId28"/>
+                    <a:stretch>
+                      <a:fillRect/>
+                    </a:stretch>
+                  </pic:blipFill>
+                  <pic:spPr>
+                    <a:xfrm>
+                      <a:off x="0" y="0"/>
+                      <a:ext cx="3705225" cy="466725"/>
+                    </a:xfrm>
+                    <a:prstGeom prst="rect">
+                      <a:avLst/>
+                    </a:prstGeom>
+                  </pic:spPr>
+                </pic:pic>
+              </a:graphicData>
+            </a:graphic>
+          </wp:inline>
+        </w:drawing>
+      </w:r>
+      <w:r>
+        <w:t>ç</w:t>
+      </w:r>
+    </w:p>
+    <w:p>
+      <w:pPr>
+        <w:pStyle w:val="Prrafodelista"/>
+        <w:numPr>
+          <w:ilvl w:val="0"/>
+          <w:numId w:val="1"/>
+        </w:numPr>
+      </w:pPr>
+      <w:r>
+        <w:t xml:space="preserve"> </w:t>
+      </w:r>
+    </w:p>
+    <w:p>
+      <w:pPr>
+        <w:pStyle w:val="Prrafodelista"/>
+      </w:pPr>
+      <w:r>
+        <w:rPr>
+          <w:noProof/>
+        </w:rPr>
+        <w:drawing>
+          <wp:inline distT="0" distB="0" distL="0" distR="0" wp14:anchorId="072282A7" wp14:editId="11EB526D">
+            <wp:extent cx="3686175" cy="485775"/>
+            <wp:effectExtent l="0" t="0" r="9525" b="9525"/>
+            <wp:docPr id="26" name="Imagen 26"/>
+            <wp:cNvGraphicFramePr>
+              <a:graphicFrameLocks xmlns:a="http://schemas.openxmlformats.org/drawingml/2006/main" noChangeAspect="1"/>
+            </wp:cNvGraphicFramePr>
+            <a:graphic xmlns:a="http://schemas.openxmlformats.org/drawingml/2006/main">
+              <a:graphicData uri="http://schemas.openxmlformats.org/drawingml/2006/picture">
+                <pic:pic xmlns:pic="http://schemas.openxmlformats.org/drawingml/2006/picture">
+                  <pic:nvPicPr>
+                    <pic:cNvPr id="1" name=""/>
+                    <pic:cNvPicPr/>
+                  </pic:nvPicPr>
+                  <pic:blipFill>
+                    <a:blip r:embed="rId29"/>
+                    <a:stretch>
+                      <a:fillRect/>
+                    </a:stretch>
+                  </pic:blipFill>
+                  <pic:spPr>
+                    <a:xfrm>
+                      <a:off x="0" y="0"/>
+                      <a:ext cx="3686175" cy="485775"/>
+                    </a:xfrm>
+                    <a:prstGeom prst="rect">
+                      <a:avLst/>
+                    </a:prstGeom>
+                  </pic:spPr>
+                </pic:pic>
+              </a:graphicData>
+            </a:graphic>
+          </wp:inline>
+        </w:drawing>
+      </w:r>
+    </w:p>
+    <w:p>
+      <w:pPr>
+        <w:pStyle w:val="Prrafodelista"/>
+        <w:numPr>
+          <w:ilvl w:val="0"/>
+          <w:numId w:val="1"/>
+        </w:numPr>
+      </w:pPr>
+      <w:r>
+        <w:t xml:space="preserve"> </w:t>
+      </w:r>
+    </w:p>
+    <w:p>
+      <w:pPr>
+        <w:pStyle w:val="Prrafodelista"/>
+      </w:pPr>
+      <w:r>
+        <w:rPr>
+          <w:noProof/>
+        </w:rPr>
+        <w:drawing>
+          <wp:inline distT="0" distB="0" distL="0" distR="0" wp14:anchorId="1DA70E17" wp14:editId="445D1BDE">
+            <wp:extent cx="4200525" cy="266700"/>
+            <wp:effectExtent l="0" t="0" r="9525" b="0"/>
+            <wp:docPr id="27" name="Imagen 27"/>
+            <wp:cNvGraphicFramePr>
+              <a:graphicFrameLocks xmlns:a="http://schemas.openxmlformats.org/drawingml/2006/main" noChangeAspect="1"/>
+            </wp:cNvGraphicFramePr>
+            <a:graphic xmlns:a="http://schemas.openxmlformats.org/drawingml/2006/main">
+              <a:graphicData uri="http://schemas.openxmlformats.org/drawingml/2006/picture">
+                <pic:pic xmlns:pic="http://schemas.openxmlformats.org/drawingml/2006/picture">
+                  <pic:nvPicPr>
+                    <pic:cNvPr id="1" name=""/>
+                    <pic:cNvPicPr/>
+                  </pic:nvPicPr>
+                  <pic:blipFill>
+                    <a:blip r:embed="rId30"/>
+                    <a:stretch>
+                      <a:fillRect/>
+                    </a:stretch>
+                  </pic:blipFill>
+                  <pic:spPr>
+                    <a:xfrm>
+                      <a:off x="0" y="0"/>
+                      <a:ext cx="4200525" cy="266700"/>
+                    </a:xfrm>
+                    <a:prstGeom prst="rect">
+                      <a:avLst/>
+                    </a:prstGeom>
+                  </pic:spPr>
+                </pic:pic>
+              </a:graphicData>
+            </a:graphic>
+          </wp:inline>
+        </w:drawing>
+      </w:r>
+    </w:p>
+    <w:p>
+      <w:pPr>
+        <w:pStyle w:val="Prrafodelista"/>
+        <w:numPr>
+          <w:ilvl w:val="0"/>
+          <w:numId w:val="1"/>
+        </w:numPr>
+      </w:pPr>
+      <w:r>
+        <w:t xml:space="preserve"> </w:t>
+      </w:r>
+    </w:p>
+    <w:p>
+      <w:pPr>
+        <w:pStyle w:val="Prrafodelista"/>
+      </w:pPr>
+      <w:r>
+        <w:rPr>
+          <w:noProof/>
+        </w:rPr>
+        <w:drawing>
+          <wp:inline distT="0" distB="0" distL="0" distR="0" wp14:anchorId="6970232F" wp14:editId="1A937317">
+            <wp:extent cx="5029200" cy="819150"/>
+            <wp:effectExtent l="0" t="0" r="0" b="0"/>
+            <wp:docPr id="22" name="Imagen 22"/>
+            <wp:cNvGraphicFramePr>
+              <a:graphicFrameLocks xmlns:a="http://schemas.openxmlformats.org/drawingml/2006/main" noChangeAspect="1"/>
+            </wp:cNvGraphicFramePr>
+            <a:graphic xmlns:a="http://schemas.openxmlformats.org/drawingml/2006/main">
+              <a:graphicData uri="http://schemas.openxmlformats.org/drawingml/2006/picture">
+                <pic:pic xmlns:pic="http://schemas.openxmlformats.org/drawingml/2006/picture">
+                  <pic:nvPicPr>
+                    <pic:cNvPr id="1" name=""/>
+                    <pic:cNvPicPr/>
+                  </pic:nvPicPr>
+                  <pic:blipFill>
+                    <a:blip r:embed="rId31"/>
+                    <a:stretch>
+                      <a:fillRect/>
+                    </a:stretch>
+                  </pic:blipFill>
+                  <pic:spPr>
+                    <a:xfrm>
+                      <a:off x="0" y="0"/>
+                      <a:ext cx="5029200" cy="819150"/>
+                    </a:xfrm>
+                    <a:prstGeom prst="rect">
+                      <a:avLst/>
+                    </a:prstGeom>
+                  </pic:spPr>
+                </pic:pic>
+              </a:graphicData>
+            </a:graphic>
+          </wp:inline>
+        </w:drawing>
+      </w:r>
+    </w:p>
+    <w:p>
+      <w:pPr>
+        <w:pStyle w:val="Prrafodelista"/>
+        <w:numPr>
+          <w:ilvl w:val="0"/>
+          <w:numId w:val="1"/>
+        </w:numPr>
+      </w:pPr>
+      <w:r>
+        <w:t xml:space="preserve"> </w:t>
+      </w:r>
+    </w:p>
+    <w:p>
+      <w:pPr>
+        <w:pStyle w:val="Prrafodelista"/>
+      </w:pPr>
+      <w:r>
+        <w:rPr>
+          <w:noProof/>
+        </w:rPr>
+        <w:drawing>
+          <wp:inline distT="0" distB="0" distL="0" distR="0" wp14:anchorId="4C5C0BD7" wp14:editId="3EBB657D">
+            <wp:extent cx="5400040" cy="632460"/>
+            <wp:effectExtent l="0" t="0" r="0" b="0"/>
+            <wp:docPr id="28" name="Imagen 28"/>
+            <wp:cNvGraphicFramePr>
+              <a:graphicFrameLocks xmlns:a="http://schemas.openxmlformats.org/drawingml/2006/main" noChangeAspect="1"/>
+            </wp:cNvGraphicFramePr>
+            <a:graphic xmlns:a="http://schemas.openxmlformats.org/drawingml/2006/main">
+              <a:graphicData uri="http://schemas.openxmlformats.org/drawingml/2006/picture">
+                <pic:pic xmlns:pic="http://schemas.openxmlformats.org/drawingml/2006/picture">
+                  <pic:nvPicPr>
+                    <pic:cNvPr id="1" name=""/>
+                    <pic:cNvPicPr/>
+                  </pic:nvPicPr>
+                  <pic:blipFill>
+                    <a:blip r:embed="rId32"/>
+                    <a:stretch>
+                      <a:fillRect/>
+                    </a:stretch>
+                  </pic:blipFill>
+                  <pic:spPr>
+                    <a:xfrm>
+                      <a:off x="0" y="0"/>
+                      <a:ext cx="5400040" cy="632460"/>
+                    </a:xfrm>
+                    <a:prstGeom prst="rect">
+                      <a:avLst/>
+                    </a:prstGeom>
+                  </pic:spPr>
+                </pic:pic>
+              </a:graphicData>
+            </a:graphic>
+          </wp:inline>
+        </w:drawing>
+      </w:r>
+    </w:p>
+    <w:p>
+      <w:pPr>
+        <w:pStyle w:val="Prrafodelista"/>
+        <w:numPr>
+          <w:ilvl w:val="0"/>
+          <w:numId w:val="1"/>
+        </w:numPr>
+      </w:pPr>
+      <w:r>
+        <w:t xml:space="preserve"> </w:t>
+      </w:r>
+    </w:p>
+    <w:p>
+      <w:pPr>
+        <w:pStyle w:val="Prrafodelista"/>
+      </w:pPr>
+      <w:r>
+        <w:rPr>
+          <w:noProof/>
+        </w:rPr>
+        <w:drawing>
+          <wp:inline distT="0" distB="0" distL="0" distR="0" wp14:anchorId="5791C682" wp14:editId="4B82A07C">
+            <wp:extent cx="5362575" cy="304800"/>
+            <wp:effectExtent l="0" t="0" r="9525" b="0"/>
+            <wp:docPr id="29" name="Imagen 29"/>
+            <wp:cNvGraphicFramePr>
+              <a:graphicFrameLocks xmlns:a="http://schemas.openxmlformats.org/drawingml/2006/main" noChangeAspect="1"/>
+            </wp:cNvGraphicFramePr>
+            <a:graphic xmlns:a="http://schemas.openxmlformats.org/drawingml/2006/main">
+              <a:graphicData uri="http://schemas.openxmlformats.org/drawingml/2006/picture">
+                <pic:pic xmlns:pic="http://schemas.openxmlformats.org/drawingml/2006/picture">
+                  <pic:nvPicPr>
+                    <pic:cNvPr id="1" name=""/>
+                    <pic:cNvPicPr/>
+                  </pic:nvPicPr>
+                  <pic:blipFill>
+                    <a:blip r:embed="rId33"/>
+                    <a:stretch>
+                      <a:fillRect/>
+                    </a:stretch>
+                  </pic:blipFill>
+                  <pic:spPr>
+                    <a:xfrm>
+                      <a:off x="0" y="0"/>
+                      <a:ext cx="5362575" cy="304800"/>
+                    </a:xfrm>
+                    <a:prstGeom prst="rect">
+                      <a:avLst/>
+                    </a:prstGeom>
+                  </pic:spPr>
+                </pic:pic>
+              </a:graphicData>
+            </a:graphic>
+          </wp:inline>
+        </w:drawing>
+      </w:r>
+    </w:p>
+    <w:p>
+      <w:pPr>
+        <w:pStyle w:val="Prrafodelista"/>
+        <w:numPr>
+          <w:ilvl w:val="0"/>
+          <w:numId w:val="1"/>
+        </w:numPr>
+      </w:pPr>
+      <w:r>
+        <w:t xml:space="preserve"> </w:t>
+      </w:r>
+    </w:p>
+    <w:p>
+      <w:pPr>
+        <w:pStyle w:val="Prrafodelista"/>
+      </w:pPr>
+      <w:r>
+        <w:t>Sí se ha podido.</w:t>
+      </w:r>
+    </w:p>
+    <w:p>
+      <w:pPr>
+        <w:pStyle w:val="Prrafodelista"/>
+        <w:numPr>
+          <w:ilvl w:val="0"/>
+          <w:numId w:val="3"/>
+        </w:numPr>
+      </w:pPr>
+      <w:bookmarkStart w:id="0" w:name="_GoBack"/>
+      <w:bookmarkEnd w:id="0"/>
+      <w:r>
+        <w:t xml:space="preserve"> </w:t>
+      </w:r>
+    </w:p>
+    <w:p>
+      <w:pPr>
+        <w:pStyle w:val="Prrafodelista"/>
+      </w:pPr>
+    </w:p>
     <w:sectPr>
       <w:pgSz w:w="11906" w:h="16838"/>
       <w:pgMar w:top="1417" w:right="1701" w:bottom="1417" w:left="1701" w:header="708" w:footer="708" w:gutter="0"/>
@@ -1368,7 +1884,7 @@
   <w:abstractNum w:abstractNumId="0" w15:restartNumberingAfterBreak="0">
     <w:nsid w:val="07A914E5"/>
     <w:multiLevelType w:val="hybridMultilevel"/>
-    <w:tmpl w:val="5F1C3B6E"/>
+    <w:tmpl w:val="5FB07FA6"/>
     <w:lvl w:ilvl="0" w:tplc="0C0A000F">
       <w:start w:val="1"/>
       <w:numFmt w:val="decimal"/>
@@ -1564,11 +2080,100 @@
       </w:rPr>
     </w:lvl>
   </w:abstractNum>
+  <w:abstractNum w:abstractNumId="2" w15:restartNumberingAfterBreak="0">
+    <w:nsid w:val="4024674D"/>
+    <w:multiLevelType w:val="hybridMultilevel"/>
+    <w:tmpl w:val="5FB07FA6"/>
+    <w:lvl w:ilvl="0" w:tplc="0C0A000F">
+      <w:start w:val="1"/>
+      <w:numFmt w:val="decimal"/>
+      <w:lvlText w:val="%1."/>
+      <w:lvlJc w:val="left"/>
+      <w:pPr>
+        <w:ind w:left="720" w:hanging="360"/>
+      </w:pPr>
+    </w:lvl>
+    <w:lvl w:ilvl="1" w:tplc="0C0A0019" w:tentative="1">
+      <w:start w:val="1"/>
+      <w:numFmt w:val="lowerLetter"/>
+      <w:lvlText w:val="%2."/>
+      <w:lvlJc w:val="left"/>
+      <w:pPr>
+        <w:ind w:left="1440" w:hanging="360"/>
+      </w:pPr>
+    </w:lvl>
+    <w:lvl w:ilvl="2" w:tplc="0C0A001B" w:tentative="1">
+      <w:start w:val="1"/>
+      <w:numFmt w:val="lowerRoman"/>
+      <w:lvlText w:val="%3."/>
+      <w:lvlJc w:val="right"/>
+      <w:pPr>
+        <w:ind w:left="2160" w:hanging="180"/>
+      </w:pPr>
+    </w:lvl>
+    <w:lvl w:ilvl="3" w:tplc="0C0A000F" w:tentative="1">
+      <w:start w:val="1"/>
+      <w:numFmt w:val="decimal"/>
+      <w:lvlText w:val="%4."/>
+      <w:lvlJc w:val="left"/>
+      <w:pPr>
+        <w:ind w:left="2880" w:hanging="360"/>
+      </w:pPr>
+    </w:lvl>
+    <w:lvl w:ilvl="4" w:tplc="0C0A0019" w:tentative="1">
+      <w:start w:val="1"/>
+      <w:numFmt w:val="lowerLetter"/>
+      <w:lvlText w:val="%5."/>
+      <w:lvlJc w:val="left"/>
+      <w:pPr>
+        <w:ind w:left="3600" w:hanging="360"/>
+      </w:pPr>
+    </w:lvl>
+    <w:lvl w:ilvl="5" w:tplc="0C0A001B" w:tentative="1">
+      <w:start w:val="1"/>
+      <w:numFmt w:val="lowerRoman"/>
+      <w:lvlText w:val="%6."/>
+      <w:lvlJc w:val="right"/>
+      <w:pPr>
+        <w:ind w:left="4320" w:hanging="180"/>
+      </w:pPr>
+    </w:lvl>
+    <w:lvl w:ilvl="6" w:tplc="0C0A000F" w:tentative="1">
+      <w:start w:val="1"/>
+      <w:numFmt w:val="decimal"/>
+      <w:lvlText w:val="%7."/>
+      <w:lvlJc w:val="left"/>
+      <w:pPr>
+        <w:ind w:left="5040" w:hanging="360"/>
+      </w:pPr>
+    </w:lvl>
+    <w:lvl w:ilvl="7" w:tplc="0C0A0019" w:tentative="1">
+      <w:start w:val="1"/>
+      <w:numFmt w:val="lowerLetter"/>
+      <w:lvlText w:val="%8."/>
+      <w:lvlJc w:val="left"/>
+      <w:pPr>
+        <w:ind w:left="5760" w:hanging="360"/>
+      </w:pPr>
+    </w:lvl>
+    <w:lvl w:ilvl="8" w:tplc="0C0A001B" w:tentative="1">
+      <w:start w:val="1"/>
+      <w:numFmt w:val="lowerRoman"/>
+      <w:lvlText w:val="%9."/>
+      <w:lvlJc w:val="right"/>
+      <w:pPr>
+        <w:ind w:left="6480" w:hanging="180"/>
+      </w:pPr>
+    </w:lvl>
+  </w:abstractNum>
   <w:num w:numId="1">
     <w:abstractNumId w:val="0"/>
   </w:num>
   <w:num w:numId="2">
     <w:abstractNumId w:val="1"/>
+  </w:num>
+  <w:num w:numId="3">
+    <w:abstractNumId w:val="2"/>
   </w:num>
 </w:numbering>
 </file>
